--- a/IT Tech - cloud servers services.docx
+++ b/IT Tech - cloud servers services.docx
@@ -30,6 +30,9 @@
     <w:p/>
     <w:p>
       <w:r>
+        <w:t>&lt;p&gt;</w:t>
+      </w:r>
+      <w:r>
         <w:t xml:space="preserve">Cloud technology is </w:t>
       </w:r>
       <w:r>
@@ -80,8 +83,13 @@
       <w:r>
         <w:t xml:space="preserve">, </w:t>
       </w:r>
-      <w:r>
-        <w:t>DropBox,</w:t>
+      <w:proofErr w:type="spellStart"/>
+      <w:r>
+        <w:t>DropBox</w:t>
+      </w:r>
+      <w:proofErr w:type="spellEnd"/>
+      <w:r>
+        <w:t>,</w:t>
       </w:r>
       <w:r>
         <w:t xml:space="preserve"> Netflix, Amazon Prime and other streaming services. </w:t>
@@ -96,10 +104,16 @@
         <w:t xml:space="preserve">that runs the cloud </w:t>
       </w:r>
       <w:r>
-        <w:t xml:space="preserve">is the internet. </w:t>
-      </w:r>
-    </w:p>
-    <w:p>
+        <w:t>is the internet.</w:t>
+      </w:r>
+      <w:r>
+        <w:t>&lt;/p&gt;</w:t>
+      </w:r>
+    </w:p>
+    <w:p>
+      <w:r>
+        <w:t>&lt;p&gt;</w:t>
+      </w:r>
       <w:r>
         <w:t>Cloud technology can be broken down into 3 categories. Infrastructure as a Service</w:t>
       </w:r>
@@ -112,8 +126,14 @@
       <w:r>
         <w:t xml:space="preserve"> Software as a Service (SaaS). </w:t>
       </w:r>
-    </w:p>
-    <w:p>
+      <w:r>
+        <w:t>&lt;/p&gt;</w:t>
+      </w:r>
+    </w:p>
+    <w:p>
+      <w:r>
+        <w:t>&lt;p&gt;</w:t>
+      </w:r>
       <w:r>
         <w:t xml:space="preserve">IaaS </w:t>
       </w:r>
@@ -138,8 +158,14 @@
       <w:r>
         <w:t>.</w:t>
       </w:r>
-    </w:p>
-    <w:p>
+      <w:r>
+        <w:t>&lt;/p&gt;</w:t>
+      </w:r>
+    </w:p>
+    <w:p>
+      <w:r>
+        <w:t>&lt;p&gt;</w:t>
+      </w:r>
       <w:r>
         <w:t xml:space="preserve">PaaS </w:t>
       </w:r>
@@ -200,8 +226,14 @@
       <w:r>
         <w:t>.</w:t>
       </w:r>
-    </w:p>
-    <w:p>
+      <w:r>
+        <w:t>&lt;/p&gt;</w:t>
+      </w:r>
+    </w:p>
+    <w:p>
+      <w:r>
+        <w:t>&lt;p&gt;</w:t>
+      </w:r>
       <w:r>
         <w:t xml:space="preserve">SaaS </w:t>
       </w:r>
@@ -232,9 +264,15 @@
       <w:r>
         <w:t>.</w:t>
       </w:r>
-    </w:p>
-    <w:p/>
-    <w:p>
+      <w:r>
+        <w:t>&lt;/p&gt;</w:t>
+      </w:r>
+    </w:p>
+    <w:p/>
+    <w:p>
+      <w:r>
+        <w:t>&lt;p&gt;</w:t>
+      </w:r>
       <w:r>
         <w:t xml:space="preserve">Cloud </w:t>
       </w:r>
@@ -245,10 +283,16 @@
         <w:t>is also</w:t>
       </w:r>
       <w:r>
-        <w:t xml:space="preserve"> broken down to three types, public, private and hybrid. </w:t>
-      </w:r>
-    </w:p>
-    <w:p>
+        <w:t xml:space="preserve"> broken down to three types, public, private and hybrid.</w:t>
+      </w:r>
+      <w:r>
+        <w:t>&lt;/p&gt;</w:t>
+      </w:r>
+    </w:p>
+    <w:p>
+      <w:r>
+        <w:t>&lt;p&gt;</w:t>
+      </w:r>
       <w:r>
         <w:t xml:space="preserve">Public </w:t>
       </w:r>
@@ -273,9 +317,15 @@
       <w:r>
         <w:t>.</w:t>
       </w:r>
-    </w:p>
-    <w:p/>
-    <w:p>
+      <w:r>
+        <w:t>&lt;/p&gt;</w:t>
+      </w:r>
+    </w:p>
+    <w:p/>
+    <w:p>
+      <w:r>
+        <w:t>&lt;p&gt;</w:t>
+      </w:r>
       <w:r>
         <w:t>Private- this used exclusively by enterprise organisations and businesses. This is dedicated to the organisation</w:t>
       </w:r>
@@ -286,7 +336,14 @@
         <w:t xml:space="preserve">This designed to fit the organisational </w:t>
       </w:r>
       <w:r>
-        <w:t>which require high security, high levels of internal compliance with local and national laws. These are usually for organisations that have</w:t>
+        <w:t>which require high security, high levels of internal compliance with local and national laws.</w:t>
+      </w:r>
+      <w:r>
+        <w:t xml:space="preserve"> </w:t>
+      </w:r>
+      <w:r>
+        <w:lastRenderedPageBreak/>
+        <w:t>These are usually for organisations that have</w:t>
       </w:r>
       <w:r>
         <w:t xml:space="preserve"> the</w:t>
@@ -312,10 +369,16 @@
       <w:r>
         <w:t>.</w:t>
       </w:r>
-    </w:p>
-    <w:p/>
-    <w:p/>
-    <w:p>
+      <w:r>
+        <w:t>&lt;/p&gt;</w:t>
+      </w:r>
+    </w:p>
+    <w:p/>
+    <w:p/>
+    <w:p>
+      <w:r>
+        <w:t>&lt;p&gt;</w:t>
+      </w:r>
       <w:r>
         <w:t xml:space="preserve">Hybrid </w:t>
       </w:r>
@@ -341,11 +404,17 @@
         <w:t xml:space="preserve"> 2022)</w:t>
       </w:r>
       <w:r>
-        <w:t xml:space="preserve">. </w:t>
-      </w:r>
-    </w:p>
-    <w:p/>
-    <w:p>
+        <w:t>.</w:t>
+      </w:r>
+      <w:r>
+        <w:t>&lt;/p&gt;</w:t>
+      </w:r>
+    </w:p>
+    <w:p/>
+    <w:p>
+      <w:r>
+        <w:t>&lt;p&gt;</w:t>
+      </w:r>
       <w:r>
         <w:t xml:space="preserve">The future of cloud computing will only likely grow </w:t>
       </w:r>
@@ -361,8 +430,14 @@
       <w:r>
         <w:t xml:space="preserve"> and machine learning. SaaS generated the biggest revenue, compared to IaaS and PaaS (Fact &amp; Factors 2022). </w:t>
       </w:r>
-    </w:p>
-    <w:p>
+      <w:r>
+        <w:t>&lt;/p&gt;</w:t>
+      </w:r>
+    </w:p>
+    <w:p>
+      <w:r>
+        <w:t>&lt;p&gt;</w:t>
+      </w:r>
       <w:r>
         <w:t xml:space="preserve">The prime motivation </w:t>
       </w:r>
@@ -387,47 +462,40 @@
       <w:r>
         <w:t>centric with a focus on customer satisfaction (Fact &amp; Factors 2022). Key issues are also driving business being protecting sensitive data, disaster recovery and compiling with local and national laws and regulation (Fact &amp; Factors 2022).</w:t>
       </w:r>
-    </w:p>
-    <w:p>
-      <w:r>
-        <w:t>The key regions for growth will be South East Asia, with China and India. India has very strong investments in industrial and IT industries which has created a strong cloud computing sector (Fact &amp; Factors 2022).</w:t>
-      </w:r>
-    </w:p>
-    <w:p/>
-    <w:p/>
+      <w:r>
+        <w:t>&lt;/p&gt;</w:t>
+      </w:r>
+    </w:p>
+    <w:p>
+      <w:r>
+        <w:t>&lt;p&gt;</w:t>
+      </w:r>
+      <w:r>
+        <w:t xml:space="preserve">The key regions for growth will be </w:t>
+      </w:r>
+      <w:proofErr w:type="gramStart"/>
+      <w:r>
+        <w:t>South East</w:t>
+      </w:r>
+      <w:proofErr w:type="gramEnd"/>
+      <w:r>
+        <w:t xml:space="preserve"> Asia, with China and India. India has very strong investments in industrial and IT industries which has created a strong cloud computing sector (Fact &amp; Factors 2022).</w:t>
+      </w:r>
+      <w:r>
+        <w:t>&lt;/p&gt;</w:t>
+      </w:r>
+    </w:p>
     <w:p>
       <w:pPr>
         <w:rPr>
           <w:u w:val="single"/>
         </w:rPr>
       </w:pPr>
-      <w:r>
-        <w:rPr>
-          <w:u w:val="single"/>
-        </w:rPr>
-        <w:t xml:space="preserve">What is the likely impact? (300 words) What is the potential impact of this development? What is likely to change? Which people will be most affected and how? Will this create, </w:t>
-      </w:r>
-      <w:r>
-        <w:rPr>
-          <w:u w:val="single"/>
-        </w:rPr>
-        <w:t>replace,</w:t>
-      </w:r>
-      <w:r>
-        <w:rPr>
-          <w:u w:val="single"/>
-        </w:rPr>
-        <w:t xml:space="preserve"> or make redundant any current jobs or technologies?</w:t>
-      </w:r>
-    </w:p>
-    <w:p>
-      <w:pPr>
-        <w:rPr>
-          <w:u w:val="single"/>
-        </w:rPr>
-      </w:pPr>
-    </w:p>
-    <w:p>
+    </w:p>
+    <w:p>
+      <w:r>
+        <w:t>&lt;p&gt;</w:t>
+      </w:r>
       <w:r>
         <w:t xml:space="preserve">The impact would for organisations to require more IT professionals to manage the cloud services. It will also require the upskilling of current staff to operate the applications and services by cloud providers. Routine tasks may become </w:t>
       </w:r>
@@ -444,11 +512,25 @@
         <w:t xml:space="preserve">to be </w:t>
       </w:r>
       <w:r>
-        <w:t xml:space="preserve">retrained or deployed elsewhere (Zdnet 2021). </w:t>
-      </w:r>
-    </w:p>
-    <w:p/>
-    <w:p>
+        <w:t>retrained or deployed elsewhere (</w:t>
+      </w:r>
+      <w:proofErr w:type="spellStart"/>
+      <w:r>
+        <w:t>Zdnet</w:t>
+      </w:r>
+      <w:proofErr w:type="spellEnd"/>
+      <w:r>
+        <w:t xml:space="preserve"> 2021). </w:t>
+      </w:r>
+      <w:r>
+        <w:t>&lt;/p&gt;</w:t>
+      </w:r>
+    </w:p>
+    <w:p/>
+    <w:p>
+      <w:r>
+        <w:t>&lt;p&gt;</w:t>
+      </w:r>
       <w:r>
         <w:t>The requirement will also be for advanced skilled IT professionals who are trained in cloud technologies</w:t>
       </w:r>
@@ -462,30 +544,66 @@
         <w:t>cloud-based</w:t>
       </w:r>
       <w:r>
-        <w:t xml:space="preserve"> location (Zdnet 2021). </w:t>
+        <w:t xml:space="preserve"> location (</w:t>
+      </w:r>
+      <w:proofErr w:type="spellStart"/>
+      <w:r>
+        <w:t>Zdnet</w:t>
+      </w:r>
+      <w:proofErr w:type="spellEnd"/>
+      <w:r>
+        <w:t xml:space="preserve"> 2021). </w:t>
       </w:r>
       <w:r>
         <w:t xml:space="preserve">The issue that organisations face is that do not have the right suitable pool of qualified talent to fulfill this requirement of running cloud services, this is already on top of companies struggling to find IT professionals who other tasks. </w:t>
       </w:r>
-    </w:p>
-    <w:p/>
-    <w:p>
-      <w:r>
-        <w:t xml:space="preserve">As per Govekar </w:t>
+      <w:r>
+        <w:t>&lt;/p&gt;</w:t>
+      </w:r>
+    </w:p>
+    <w:p/>
+    <w:p>
+      <w:r>
+        <w:t>&lt;p&gt;</w:t>
+      </w:r>
+      <w:r>
+        <w:t xml:space="preserve">As per </w:t>
+      </w:r>
+      <w:proofErr w:type="spellStart"/>
+      <w:r>
+        <w:t>Govekar</w:t>
+      </w:r>
+      <w:proofErr w:type="spellEnd"/>
+      <w:r>
+        <w:t xml:space="preserve"> </w:t>
       </w:r>
       <w:r>
         <w:t>"I was talking to another organization recently who said, 'The moment I upskill and train my person in AWS and Google or Azure, or anything else, they are [offered] more somewhere else -- I am literally training them up for someone to grab</w:t>
       </w:r>
       <w:r>
-        <w:t>” (Zdnet 2021).</w:t>
-      </w:r>
-    </w:p>
-    <w:p/>
-    <w:p/>
-    <w:p/>
-    <w:p/>
-    <w:p/>
-    <w:p>
+        <w:t>” (</w:t>
+      </w:r>
+      <w:proofErr w:type="spellStart"/>
+      <w:r>
+        <w:t>Zdnet</w:t>
+      </w:r>
+      <w:proofErr w:type="spellEnd"/>
+      <w:r>
+        <w:t xml:space="preserve"> 2021).</w:t>
+      </w:r>
+      <w:r>
+        <w:t>&lt;/p&gt;</w:t>
+      </w:r>
+    </w:p>
+    <w:p/>
+    <w:p/>
+    <w:p/>
+    <w:p/>
+    <w:p/>
+    <w:p>
+      <w:r>
+        <w:t>&lt;p&gt;</w:t>
+      </w:r>
       <w:r>
         <w:t xml:space="preserve">The impact for me personally would be along the lines of slowly moving from a desktop PC which houses a lot of hardware, graphics card, a very CPU (intel i-7-8700k) RAM, and data storage to a much </w:t>
       </w:r>
@@ -525,16 +643,36 @@
       <w:r>
         <w:t xml:space="preserve">upgrade or manage my files when moving to a new PC or laptop at home. </w:t>
       </w:r>
-    </w:p>
-    <w:p>
-      <w:r>
-        <w:t xml:space="preserve">For professionals programs like data visualisations tools this would be very beneficial as the heavy computing can be done on the cloud without the danger of crashing the system if </w:t>
+      <w:r>
+        <w:t>&lt;/p&gt;</w:t>
+      </w:r>
+    </w:p>
+    <w:p>
+      <w:r>
+        <w:t>&lt;p&gt;</w:t>
+      </w:r>
+      <w:r>
+        <w:t xml:space="preserve">For </w:t>
+      </w:r>
+      <w:proofErr w:type="gramStart"/>
+      <w:r>
+        <w:t>professionals</w:t>
+      </w:r>
+      <w:proofErr w:type="gramEnd"/>
+      <w:r>
+        <w:t xml:space="preserve"> programs like data visualisations tools this would be very beneficial as the heavy computing can be done on the cloud without the danger of crashing the system if </w:t>
       </w:r>
       <w:r>
         <w:t xml:space="preserve">running a large file. </w:t>
       </w:r>
-    </w:p>
-    <w:p>
+      <w:r>
+        <w:t>&lt;/p&gt;</w:t>
+      </w:r>
+    </w:p>
+    <w:p>
+      <w:r>
+        <w:t>&lt;p&gt;</w:t>
+      </w:r>
       <w:r>
         <w:t xml:space="preserve">This could change the way gaming is now delivered as enthusiasts have always loved purchasing and build PC’s. This may now allow a new </w:t>
       </w:r>
@@ -559,8 +697,14 @@
       <w:r>
         <w:t xml:space="preserve"> gaming could be delivered on the cloud.</w:t>
       </w:r>
-    </w:p>
-    <w:p>
+      <w:r>
+        <w:t>&lt;/p&gt;</w:t>
+      </w:r>
+    </w:p>
+    <w:p>
+      <w:r>
+        <w:t>&lt;p&gt;</w:t>
+      </w:r>
       <w:r>
         <w:t xml:space="preserve">My Mum would be able to run programs via a subscription model without having the need for downloading software. She is a very traditional user who has always been used either a CD copy or now downloading a program and installing this. All files and documents can easily be stored on the cloud. </w:t>
       </w:r>
@@ -581,6 +725,9 @@
       </w:r>
       <w:r>
         <w:t xml:space="preserve">in her thinking around password and website usage would be required and how to operate home based 2FA services. </w:t>
+      </w:r>
+      <w:r>
+        <w:t>&lt;/p&gt;</w:t>
       </w:r>
     </w:p>
     <w:p>
@@ -631,10 +778,7 @@
         <w:t xml:space="preserve">Demand for Global Cloud Computing Market Size &amp; Share to Surpass USD 1025.7 Bn by 2028, Exhibit a CAGR of 15.80% | Cloud Computing Industry Trends, Dynamics, Growth, Value, Analysis &amp; Forecast Report by Facts &amp; Factors </w:t>
       </w:r>
       <w:r>
-        <w:t>accessed 15 October 2022</w:t>
-      </w:r>
-      <w:r>
-        <w:t>.</w:t>
+        <w:t>accessed 15 October 2022.</w:t>
       </w:r>
       <w:r>
         <w:rPr>
@@ -648,8 +792,13 @@
       </w:r>
     </w:p>
     <w:p>
-      <w:r>
-        <w:t xml:space="preserve">Zdnet (2021) </w:t>
+      <w:proofErr w:type="spellStart"/>
+      <w:r>
+        <w:t>Zdnet</w:t>
+      </w:r>
+      <w:proofErr w:type="spellEnd"/>
+      <w:r>
+        <w:t xml:space="preserve"> (2021) </w:t>
       </w:r>
       <w:r>
         <w:rPr>
